--- a/facilitation_guides/translation/fra/Facilitators guidelines - Surface Tension.docx
+++ b/facilitation_guides/translation/fra/Facilitators guidelines - Surface Tension.docx
@@ -73,7 +73,7 @@
                 <w:rFonts w:ascii="Calibri" w:hAnsi="Calibri" w:cs="Calibri" w:eastAsia="Calibri"/>
                 <w:highlight w:val="white"/>
               </w:rPr>
-              <w:t xml:space="preserve">Video Title</w:t>
+              <w:t xml:space="preserve">Titre de la vidéo</w:t>
             </w:r>
           </w:p>
         </w:tc>
@@ -151,7 +151,7 @@
                 <w:rFonts w:ascii="Calibri" w:hAnsi="Calibri" w:cs="Calibri" w:eastAsia="Calibri"/>
                 <w:highlight w:val="white"/>
               </w:rPr>
-              <w:t>Topic</w:t>
+              <w:t>Rubrique</w:t>
             </w:r>
           </w:p>
         </w:tc>
@@ -227,7 +227,7 @@
                 <w:color w:val="00000a"/>
                 <w:highlight w:val="white"/>
               </w:rPr>
-              <w:t>Aim(s)</w:t>
+              <w:t>Objectif(s)</w:t>
             </w:r>
           </w:p>
         </w:tc>
@@ -305,7 +305,7 @@
                 <w:color w:val="00000a"/>
                 <w:highlight w:val="white"/>
               </w:rPr>
-              <w:t>Length</w:t>
+              <w:t>Durée</w:t>
             </w:r>
           </w:p>
         </w:tc>
@@ -381,7 +381,7 @@
                 <w:rFonts w:ascii="Calibri" w:hAnsi="Calibri" w:cs="Calibri" w:eastAsia="Calibri"/>
                 <w:highlight w:val="white"/>
               </w:rPr>
-              <w:t xml:space="preserve">Camp Location</w:t>
+              <w:t xml:space="preserve">Lieu du camp</w:t>
             </w:r>
           </w:p>
         </w:tc>
@@ -451,7 +451,7 @@
                 <w:color w:val="00000a"/>
                 <w:highlight w:val="white"/>
               </w:rPr>
-              <w:t>Facilitators</w:t>
+              <w:t>Animateurs</w:t>
             </w:r>
           </w:p>
         </w:tc>
@@ -519,7 +519,7 @@
                 <w:rFonts w:ascii="Calibri" w:hAnsi="Calibri" w:cs="Calibri" w:eastAsia="Calibri"/>
                 <w:highlight w:val="white"/>
               </w:rPr>
-              <w:t xml:space="preserve">N. of students</w:t>
+              <w:t xml:space="preserve">N. des étudiants</w:t>
             </w:r>
           </w:p>
         </w:tc>
@@ -657,7 +657,7 @@
                 <w:color w:val="00000a"/>
                 <w:highlight w:val="white"/>
               </w:rPr>
-              <w:t>Resources</w:t>
+              <w:t xml:space="preserve">Les ressources</w:t>
             </w:r>
           </w:p>
           <w:p>
@@ -678,7 +678,7 @@
                 <w:color w:val="00000a"/>
                 <w:highlight w:val="white"/>
               </w:rPr>
-              <w:t>needed</w:t>
+              <w:t>nécessaires</w:t>
             </w:r>
           </w:p>
         </w:tc>
@@ -756,7 +756,7 @@
                 <w:color w:val="00000a"/>
                 <w:highlight w:val="white"/>
               </w:rPr>
-              <w:t>Preparations</w:t>
+              <w:t>Préparations</w:t>
             </w:r>
           </w:p>
         </w:tc>
@@ -915,7 +915,7 @@
                 <w:color w:val="00000a"/>
                 <w:highlight w:val="white"/>
               </w:rPr>
-              <w:t xml:space="preserve">Video time</w:t>
+              <w:t xml:space="preserve">Temps de la vidéo</w:t>
             </w:r>
           </w:p>
         </w:tc>
@@ -953,7 +953,7 @@
                 <w:color w:val="00000a"/>
                 <w:highlight w:val="white"/>
               </w:rPr>
-              <w:t xml:space="preserve">What facilitator does</w:t>
+              <w:t xml:space="preserve">Ce que fait le facilitateur</w:t>
             </w:r>
           </w:p>
         </w:tc>
@@ -991,7 +991,7 @@
                 <w:color w:val="00000a"/>
                 <w:highlight w:val="white"/>
               </w:rPr>
-              <w:t xml:space="preserve">What learners do</w:t>
+              <w:t xml:space="preserve">Ce que font les apprenants</w:t>
             </w:r>
           </w:p>
         </w:tc>
@@ -1102,7 +1102,7 @@
                 <w:rFonts w:ascii="Calibri" w:hAnsi="Calibri" w:cs="Calibri" w:eastAsia="Calibri"/>
                 <w:highlight w:val="white"/>
               </w:rPr>
-              <w:t xml:space="preserve">General VMC Video Introduction</w:t>
+              <w:t xml:space="preserve">Vidéo générale introduisant le CVM</w:t>
             </w:r>
           </w:p>
         </w:tc>
@@ -1176,7 +1176,7 @@
                 <w:rFonts w:ascii="Calibri" w:hAnsi="Calibri" w:cs="Calibri" w:eastAsia="Calibri"/>
                 <w:highlight w:val="white"/>
               </w:rPr>
-              <w:t xml:space="preserve">Video Introduction</w:t>
+              <w:t xml:space="preserve">Video d'introduction</w:t>
             </w:r>
           </w:p>
         </w:tc>
@@ -1324,7 +1324,7 @@
                 <w:rFonts w:ascii="Calibri" w:hAnsi="Calibri" w:cs="Calibri" w:eastAsia="Calibri"/>
                 <w:highlight w:val="white"/>
               </w:rPr>
-              <w:t xml:space="preserve">Introduction of the first experiment</w:t>
+              <w:t xml:space="preserve">Introduction de la première expérimentation</w:t>
             </w:r>
           </w:p>
         </w:tc>
@@ -1411,7 +1411,7 @@
                 <w:color w:val="00000a"/>
                 <w:highlight w:val="white"/>
               </w:rPr>
-              <w:t xml:space="preserve">Assist the process, provoke thoughts</w:t>
+              <w:t xml:space="preserve">Faciliter le processus, susciter des pensées</w:t>
             </w:r>
           </w:p>
         </w:tc>
@@ -1698,7 +1698,7 @@
                 <w:color w:val="00000a"/>
                 <w:highlight w:val="white"/>
               </w:rPr>
-              <w:t xml:space="preserve">Assist the process, provoke thoughts</w:t>
+              <w:t xml:space="preserve">Faciliter le processus, susciter des pensées</w:t>
             </w:r>
           </w:p>
         </w:tc>

--- a/facilitation_guides/translation/fra/Facilitators guidelines - Surface Tension.docx
+++ b/facilitation_guides/translation/fra/Facilitators guidelines - Surface Tension.docx
@@ -342,7 +342,7 @@
                 <w:color w:val="00000a"/>
                 <w:highlight w:val="white"/>
               </w:rPr>
-              <w:t>45min</w:t>
+              <w:t xml:space="preserve">45 minutes</w:t>
             </w:r>
           </w:p>
         </w:tc>

--- a/facilitation_guides/translation/fra/Facilitators guidelines - Surface Tension.docx
+++ b/facilitation_guides/translation/fra/Facilitators guidelines - Surface Tension.docx
@@ -1028,7 +1028,7 @@
                 <w:color w:val="00000a"/>
                 <w:highlight w:val="white"/>
               </w:rPr>
-              <w:t>Comments</w:t>
+              <w:t>Commentaires</w:t>
             </w:r>
           </w:p>
         </w:tc>
@@ -1250,7 +1250,7 @@
                 <w:rFonts w:ascii="Calibri" w:hAnsi="Calibri" w:cs="Calibri" w:eastAsia="Calibri"/>
                 <w:highlight w:val="white"/>
               </w:rPr>
-              <w:t>Material</w:t>
+              <w:t>Matériel</w:t>
             </w:r>
           </w:p>
         </w:tc>

--- a/facilitation_guides/translation/fra/Facilitators guidelines - Surface Tension.docx
+++ b/facilitation_guides/translation/fra/Facilitators guidelines - Surface Tension.docx
@@ -112,7 +112,7 @@
                 <w:color w:val="00000a"/>
                 <w:highlight w:val="white"/>
               </w:rPr>
-              <w:t xml:space="preserve">Surface tension</w:t>
+              <w:t xml:space="preserve">Tension de la surface</w:t>
             </w:r>
           </w:p>
         </w:tc>
@@ -186,7 +186,7 @@
                 <w:rFonts w:ascii="Calibri" w:hAnsi="Calibri" w:cs="Calibri" w:eastAsia="Calibri"/>
                 <w:highlight w:val="white"/>
               </w:rPr>
-              <w:t>Chemistry</w:t>
+              <w:t>Chimie</w:t>
             </w:r>
           </w:p>
         </w:tc>
@@ -264,7 +264,7 @@
                 <w:color w:val="00000a"/>
                 <w:highlight w:val="white"/>
               </w:rPr>
-              <w:t xml:space="preserve">Learn the nature of surface tension in water and its modifications with everyday objects.</w:t>
+              <w:t xml:space="preserve">Apprenez la nature de la tension de surface dans l'eau et ses modifications avec les objets de tous les jours.</w:t>
             </w:r>
           </w:p>
         </w:tc>

--- a/facilitation_guides/translation/fra/Facilitators guidelines - Surface Tension.docx
+++ b/facilitation_guides/translation/fra/Facilitators guidelines - Surface Tension.docx
@@ -715,7 +715,7 @@
                 <w:color w:val="00000a"/>
                 <w:highlight w:val="white"/>
               </w:rPr>
-              <w:t xml:space="preserve">Set for each group of students: a glass or a cup, a plate, one stick, soap, water, coffee, black pepper. Both the plates and the water should be clean.</w:t>
+              <w:t xml:space="preserve">Fixé pour chaque groupe d'étudiants : un verre ou une tasse, une assiette, un bâton, savon, eau, café, poivre noir. Les plaques et l'eau devraient être propres.</w:t>
             </w:r>
           </w:p>
         </w:tc>
@@ -793,7 +793,7 @@
                 <w:color w:val="00000a"/>
                 <w:highlight w:val="white"/>
               </w:rPr>
-              <w:t>None</w:t>
+              <w:t>Aucun</w:t>
             </w:r>
           </w:p>
         </w:tc>
@@ -1176,7 +1176,7 @@
                 <w:rFonts w:ascii="Calibri" w:hAnsi="Calibri" w:cs="Calibri" w:eastAsia="Calibri"/>
                 <w:highlight w:val="white"/>
               </w:rPr>
-              <w:t xml:space="preserve">Video d'introduction</w:t>
+              <w:t xml:space="preserve">Vidéo d'introduction</w:t>
             </w:r>
           </w:p>
         </w:tc>
@@ -1364,11 +1364,11 @@
                 <w:color w:val="00000a"/>
                 <w:highlight w:val="white"/>
               </w:rPr>
-              <w:t xml:space="preserve">VIDEO PAUSE</w:t>
+              <w:t xml:space="preserve">PAUSE VIDÉO</w:t>
               <w:br w:type="textWrapping"/>
-              <w:t>Experiment:</w:t>
+              <w:t xml:space="preserve">Expérience :</w:t>
               <w:br w:type="textWrapping"/>
-              <w:t xml:space="preserve">Filling the glasses with water</w:t>
+              <w:t xml:space="preserve">Remplir les verres d'eau</w:t>
             </w:r>
           </w:p>
         </w:tc>
@@ -1411,7 +1411,7 @@
                 <w:color w:val="00000a"/>
                 <w:highlight w:val="white"/>
               </w:rPr>
-              <w:t xml:space="preserve">Faciliter le processus, susciter des pensées</w:t>
+              <w:t xml:space="preserve">Aider le processus, provoquer des réflexions</w:t>
             </w:r>
           </w:p>
         </w:tc>
@@ -1454,7 +1454,7 @@
                 <w:color w:val="00000a"/>
                 <w:highlight w:val="white"/>
               </w:rPr>
-              <w:t xml:space="preserve">Fill the glasses or cups up to the very top</w:t>
+              <w:t xml:space="preserve">Remplissez les verres ou les tasses jusqu'au bord</w:t>
             </w:r>
           </w:p>
           <w:p>
@@ -1611,7 +1611,7 @@
                 <w:color w:val="00000a"/>
                 <w:highlight w:val="white"/>
               </w:rPr>
-              <w:t xml:space="preserve">Introduction of the second experiment</w:t>
+              <w:t xml:space="preserve">Introduction de la deuxième expérience</w:t>
             </w:r>
           </w:p>
         </w:tc>

--- a/facilitation_guides/translation/fra/Facilitators guidelines - Surface Tension.docx
+++ b/facilitation_guides/translation/fra/Facilitators guidelines - Surface Tension.docx
@@ -1481,7 +1481,7 @@
                 <w:color w:val="00000a"/>
                 <w:highlight w:val="white"/>
               </w:rPr>
-              <w:t xml:space="preserve">Observe the effects of surface tension (curved water surface). </w:t>
+              <w:t xml:space="preserve">Observez les effets de la tension superficielle (surface de l’eau incurvée). </w:t>
             </w:r>
           </w:p>
           <w:p>
@@ -1508,7 +1508,7 @@
                 <w:color w:val="00000a"/>
                 <w:highlight w:val="white"/>
               </w:rPr>
-              <w:t xml:space="preserve">Discuss with the other learners why does this effect occur and if they have noticed it before in  daily life.</w:t>
+              <w:t xml:space="preserve">Discutez avec les autres apprenants de la raison pour laquelle cet effet se produit et s'ils l'ont déjà remarqué dans la vie quotidienne.</w:t>
             </w:r>
           </w:p>
         </w:tc>
@@ -1651,11 +1651,11 @@
                 <w:color w:val="00000a"/>
                 <w:highlight w:val="white"/>
               </w:rPr>
-              <w:t xml:space="preserve">VIDEO PAUSE</w:t>
+              <w:t xml:space="preserve">PAUSE VIDÉO</w:t>
               <w:br w:type="textWrapping"/>
-              <w:t>Experiment:</w:t>
+              <w:t xml:space="preserve">Expérience :</w:t>
               <w:br w:type="textWrapping"/>
-              <w:t xml:space="preserve">Modifying surface tension</w:t>
+              <w:t xml:space="preserve">Modification de la tension superficielle</w:t>
             </w:r>
           </w:p>
         </w:tc>
@@ -1739,7 +1739,7 @@
                 <w:rFonts w:ascii="Calibri" w:hAnsi="Calibri" w:cs="Calibri" w:eastAsia="Calibri"/>
                 <w:color w:val="0e101a"/>
               </w:rPr>
-              <w:t xml:space="preserve">Put a layer of water on top of the plates</w:t>
+              <w:t xml:space="preserve">Mettre une couche d'eau au-dessus des plaques</w:t>
             </w:r>
           </w:p>
           <w:p>
@@ -1764,7 +1764,7 @@
                 <w:rFonts w:ascii="Calibri" w:hAnsi="Calibri" w:cs="Calibri" w:eastAsia="Calibri"/>
                 <w:color w:val="0e101a"/>
               </w:rPr>
-              <w:t xml:space="preserve">Pour some black pepper or coffee on top of the water. Observe the uniform distribution of the particles</w:t>
+              <w:t xml:space="preserve">Verser du poivre noir ou du café sur le dessus de l'eau. Observer la distribution uniforme des particules</w:t>
             </w:r>
           </w:p>
           <w:p>
@@ -1789,7 +1789,7 @@
                 <w:rFonts w:ascii="Calibri" w:hAnsi="Calibri" w:cs="Calibri" w:eastAsia="Calibri"/>
                 <w:color w:val="0e101a"/>
               </w:rPr>
-              <w:t xml:space="preserve">Put a drop of soap on the tip of the sticks</w:t>
+              <w:t xml:space="preserve">Mettre une goutte de savon sur la pointe des bâtons</w:t>
             </w:r>
           </w:p>
           <w:p>
@@ -1814,7 +1814,7 @@
                 <w:rFonts w:ascii="Calibri" w:hAnsi="Calibri" w:cs="Calibri" w:eastAsia="Calibri"/>
                 <w:color w:val="0e101a"/>
               </w:rPr>
-              <w:t xml:space="preserve">Touch the water surface with the stick</w:t>
+              <w:t xml:space="preserve">Toucher la surface de l'eau avec le bâton</w:t>
             </w:r>
           </w:p>
           <w:p>
@@ -1839,7 +1839,7 @@
                 <w:rFonts w:ascii="Calibri" w:hAnsi="Calibri" w:cs="Calibri" w:eastAsia="Calibri"/>
                 <w:color w:val="0e101a"/>
               </w:rPr>
-              <w:t xml:space="preserve">Observe the spreading of the particles, or, generally, the modification of their distribution</w:t>
+              <w:t xml:space="preserve">Observer la propagation des particules ou, en général, la modification de leur distribution</w:t>
             </w:r>
           </w:p>
         </w:tc>
@@ -1879,7 +1879,7 @@
                 <w:rFonts w:ascii="Calibri" w:hAnsi="Calibri" w:cs="Calibri" w:eastAsia="Calibri"/>
                 <w:color w:val="0e101a"/>
               </w:rPr>
-              <w:t xml:space="preserve">As coffees are mixtures and their composition can vary, some coffee can react poorly during the experiment.</w:t>
+              <w:t xml:space="preserve">Comme les cafés sont des mélanges et que leur composition peut varier, certains cafés peuvent réagir mal pendant l’expérience.</w:t>
             </w:r>
           </w:p>
           <w:p>
@@ -1903,7 +1903,7 @@
                 <w:rFonts w:ascii="Calibri" w:hAnsi="Calibri" w:cs="Calibri" w:eastAsia="Calibri"/>
                 <w:color w:val="0e101a"/>
               </w:rPr>
-              <w:t xml:space="preserve">After the experiment, the distribution of particles cannot be further modified with the same method.</w:t>
+              <w:t xml:space="preserve">Après l'expérience, la distribution des particules ne peut plus être modifiée avec la même méthode.</w:t>
             </w:r>
           </w:p>
           <w:p>
@@ -1927,7 +1927,7 @@
                 <w:rFonts w:ascii="Calibri" w:hAnsi="Calibri" w:cs="Calibri" w:eastAsia="Calibri"/>
                 <w:color w:val="0e101a"/>
               </w:rPr>
-              <w:t xml:space="preserve">To repeat the experiment, first, clean the plate thoroughly.</w:t>
+              <w:t xml:space="preserve">Pour répéter l'expérience, d'abord, nettoyer la plaque en profondeur.</w:t>
             </w:r>
           </w:p>
           <w:p>
@@ -2015,7 +2015,7 @@
                 <w:color w:val="00000a"/>
                 <w:highlight w:val="white"/>
               </w:rPr>
-              <w:t xml:space="preserve">Invitation to discussion</w:t>
+              <w:t xml:space="preserve">Invitation à une discussion</w:t>
             </w:r>
           </w:p>
         </w:tc>
@@ -2057,9 +2057,9 @@
               </w:rPr>
               <w:t xml:space="preserve">VIDEO PAUSE</w:t>
               <w:br w:type="textWrapping"/>
-              <w:t>Discussion:</w:t>
+              <w:t xml:space="preserve">Discussion :</w:t>
               <w:br w:type="textWrapping"/>
-              <w:t xml:space="preserve">Why do the particles spread?</w:t>
+              <w:t xml:space="preserve">Pourquoi les particules se propagent ?</w:t>
             </w:r>
           </w:p>
         </w:tc>
@@ -2102,7 +2102,7 @@
                 <w:color w:val="00000a"/>
                 <w:highlight w:val="white"/>
               </w:rPr>
-              <w:t xml:space="preserve">Facilitate the discussion: why are the coffee/pepper particles pushed to the plate edge? What is the role of soap?</w:t>
+              <w:t xml:space="preserve">Faciliter la discussion : pourquoi les particules de café/poivre sont-elles poussées au bord de la plaque ? Quel est le rôle du savon?</w:t>
             </w:r>
           </w:p>
           <w:p>
@@ -2129,7 +2129,7 @@
                 <w:color w:val="00000a"/>
                 <w:highlight w:val="white"/>
               </w:rPr>
-              <w:t xml:space="preserve">Suggestion for discussion: surface tension depends on water surface composition </w:t>
+              <w:t xml:space="preserve">Suggestion de discussion : la tension de surface dépend de la composition de la surface de l'eau </w:t>
             </w:r>
           </w:p>
         </w:tc>
@@ -2172,7 +2172,7 @@
                 <w:color w:val="00000a"/>
                 <w:highlight w:val="white"/>
               </w:rPr>
-              <w:t xml:space="preserve">Try out guesses and share ideas </w:t>
+              <w:t xml:space="preserve">Essayer de deviner et d'échanger des idées </w:t>
             </w:r>
           </w:p>
         </w:tc>
@@ -2212,7 +2212,7 @@
                 <w:rFonts w:ascii="Calibri" w:hAnsi="Calibri" w:cs="Calibri" w:eastAsia="Calibri"/>
                 <w:highlight w:val="white"/>
               </w:rPr>
-              <w:t xml:space="preserve">Note: pepper or coffee are 'spectators' of the transformation, they serve only to visualize the change in surface tension. The transformation depends only on the soap addition to water.</w:t>
+              <w:t xml:space="preserve">Remarque : le poivre ou le café sont les « spectateurs » de la transformation, ils servent uniquement à visualiser le changement de tension de surface. La transformation ne dépend que de l’ajout de savon à l’eau.</w:t>
             </w:r>
           </w:p>
           <w:p>
@@ -2248,7 +2248,7 @@
                 <w:rFonts w:ascii="Calibri" w:hAnsi="Calibri" w:cs="Calibri" w:eastAsia="Calibri"/>
                 <w:highlight w:val="white"/>
               </w:rPr>
-              <w:t xml:space="preserve">Important message to deliver: the composition of substances can affect the appearance and properties of objects. The change in composition can manifest itself as a change in the object appearance</w:t>
+              <w:t xml:space="preserve">Message important à transmettre : la composition des substances peut affecter l'apparence et les propriétés des objets. Le changement de composition peut se manifester comme un changement dans l'apparence de l'objet</w:t>
             </w:r>
           </w:p>
         </w:tc>
@@ -2323,7 +2323,7 @@
                 <w:rFonts w:ascii="Calibri" w:hAnsi="Calibri" w:cs="Calibri" w:eastAsia="Calibri"/>
                 <w:color w:val="00000a"/>
               </w:rPr>
-              <w:t xml:space="preserve">Experiment solution (part 1)</w:t>
+              <w:t xml:space="preserve">Solution d'expérience (partie 1)</w:t>
             </w:r>
           </w:p>
         </w:tc>
@@ -2400,7 +2400,7 @@
                 <w:color w:val="00000a"/>
                 <w:highlight w:val="white"/>
               </w:rPr>
-              <w:t xml:space="preserve">Invitation to discussion</w:t>
+              <w:t xml:space="preserve">Invitation à une discussion</w:t>
             </w:r>
           </w:p>
         </w:tc>
@@ -2442,9 +2442,9 @@
               </w:rPr>
               <w:t xml:space="preserve">VIDEO PAUSE</w:t>
               <w:br w:type="textWrapping"/>
-              <w:t>Discussion:</w:t>
+              <w:t xml:space="preserve">Discussion :</w:t>
               <w:br w:type="textWrapping"/>
-              <w:t xml:space="preserve">Where does the soap go?</w:t>
+              <w:t xml:space="preserve">Où va le savon ?</w:t>
             </w:r>
           </w:p>
         </w:tc>
@@ -2486,7 +2486,7 @@
                 <w:color w:val="00000a"/>
                 <w:highlight w:val="white"/>
               </w:rPr>
-              <w:t xml:space="preserve">Facilitate the discussion</w:t>
+              <w:t xml:space="preserve">Faciliter la discussion</w:t>
             </w:r>
           </w:p>
           <w:p>
@@ -2513,7 +2513,7 @@
                 <w:color w:val="00000a"/>
                 <w:highlight w:val="white"/>
               </w:rPr>
-              <w:t xml:space="preserve">Suggestion for discussion: surface tension is a surface property</w:t>
+              <w:t xml:space="preserve">Suggestion de discussion : la tension de surface dépend de la composition de la surface de l'eau</w:t>
             </w:r>
           </w:p>
         </w:tc>
@@ -2556,7 +2556,7 @@
                 <w:color w:val="00000a"/>
                 <w:highlight w:val="white"/>
               </w:rPr>
-              <w:t xml:space="preserve">Try out guesses and share ideas </w:t>
+              <w:t xml:space="preserve">Essayer de deviner et d'échanger des idées </w:t>
             </w:r>
           </w:p>
         </w:tc>
@@ -2597,7 +2597,7 @@
                 <w:rFonts w:ascii="Calibri" w:hAnsi="Calibri" w:cs="Calibri" w:eastAsia="Calibri"/>
                 <w:highlight w:val="white"/>
               </w:rPr>
-              <w:t xml:space="preserve">Because of their chemical nature, some substances tend to concentrate in specific regions, while some others simply spread randomly</w:t>
+              <w:t xml:space="preserve">En raison de leur nature chimique, certaines substances ont tendance à se concentrer dans des régions spécifiques, tandis que d'autres se propagent aléatoirement</w:t>
             </w:r>
           </w:p>
         </w:tc>
@@ -2674,7 +2674,7 @@
                 <w:color w:val="00000a"/>
                 <w:highlight w:val="white"/>
               </w:rPr>
-              <w:t xml:space="preserve">Experiment solution (part 2)</w:t>
+              <w:t xml:space="preserve">Solution d'expérience (partie 2)</w:t>
             </w:r>
           </w:p>
         </w:tc>
